--- a/ped_documents/kyukyoku_negai.docx
+++ b/ped_documents/kyukyoku_negai.docx
@@ -1,6 +1,6 @@
 
 <file path=word/document.xml><?xml version="1.0" encoding="utf-8"?>
-<w:document xmlns:wpc="http://schemas.microsoft.com/office/word/2010/wordprocessingCanvas" xmlns:cx="http://schemas.microsoft.com/office/drawing/2014/chartex" xmlns:cx1="http://schemas.microsoft.com/office/drawing/2015/9/8/chartex" xmlns:cx2="http://schemas.microsoft.com/office/drawing/2015/10/21/chartex" xmlns:cx3="http://schemas.microsoft.com/office/drawing/2016/5/9/chartex" xmlns:cx4="http://schemas.microsoft.com/office/drawing/2016/5/10/chartex" xmlns:cx5="http://schemas.microsoft.com/office/drawing/2016/5/11/chartex" xmlns:cx6="http://schemas.microsoft.com/office/drawing/2016/5/12/chartex" xmlns:cx7="http://schemas.microsoft.com/office/drawing/2016/5/13/chartex" xmlns:cx8="http://schemas.microsoft.com/office/drawing/2016/5/14/chartex" xmlns:mc="http://schemas.openxmlformats.org/markup-compatibility/2006" xmlns:aink="http://schemas.microsoft.com/office/drawing/2016/ink" xmlns:am3d="http://schemas.microsoft.com/office/drawing/2017/model3d" xmlns:o="urn:schemas-microsoft-com:office:office" xmlns:r="http://schemas.openxmlformats.org/officeDocument/2006/relationships" xmlns:m="http://schemas.openxmlformats.org/officeDocument/2006/math" xmlns:v="urn:schemas-microsoft-com:vml" xmlns:wp14="http://schemas.microsoft.com/office/word/2010/wordprocessingDrawing" xmlns:wp="http://schemas.openxmlformats.org/drawingml/2006/wordprocessingDrawing" xmlns:w10="urn:schemas-microsoft-com:office:word" xmlns:w="http://schemas.openxmlformats.org/wordprocessingml/2006/main" xmlns:w14="http://schemas.microsoft.com/office/word/2010/wordml" xmlns:w15="http://schemas.microsoft.com/office/word/2012/wordml" xmlns:w16cex="http://schemas.microsoft.com/office/word/2018/wordml/cex" xmlns:w16cid="http://schemas.microsoft.com/office/word/2016/wordml/cid" xmlns:w16="http://schemas.microsoft.com/office/word/2018/wordml" xmlns:w16sdtdh="http://schemas.microsoft.com/office/word/2020/wordml/sdtdatahash" xmlns:w16se="http://schemas.microsoft.com/office/word/2015/wordml/symex" xmlns:wpg="http://schemas.microsoft.com/office/word/2010/wordprocessingGroup" xmlns:wpi="http://schemas.microsoft.com/office/word/2010/wordprocessingInk" xmlns:wne="http://schemas.microsoft.com/office/word/2006/wordml" xmlns:wps="http://schemas.microsoft.com/office/word/2010/wordprocessingShape" mc:Ignorable="w14 w15 w16se w16cid w16 w16cex w16sdtdh wp14">
+<w:document xmlns:wpc="http://schemas.microsoft.com/office/word/2010/wordprocessingCanvas" xmlns:cx="http://schemas.microsoft.com/office/drawing/2014/chartex" xmlns:cx1="http://schemas.microsoft.com/office/drawing/2015/9/8/chartex" xmlns:cx2="http://schemas.microsoft.com/office/drawing/2015/10/21/chartex" xmlns:cx3="http://schemas.microsoft.com/office/drawing/2016/5/9/chartex" xmlns:cx4="http://schemas.microsoft.com/office/drawing/2016/5/10/chartex" xmlns:cx5="http://schemas.microsoft.com/office/drawing/2016/5/11/chartex" xmlns:cx6="http://schemas.microsoft.com/office/drawing/2016/5/12/chartex" xmlns:cx7="http://schemas.microsoft.com/office/drawing/2016/5/13/chartex" xmlns:cx8="http://schemas.microsoft.com/office/drawing/2016/5/14/chartex" xmlns:mc="http://schemas.openxmlformats.org/markup-compatibility/2006" xmlns:aink="http://schemas.microsoft.com/office/drawing/2016/ink" xmlns:am3d="http://schemas.microsoft.com/office/drawing/2017/model3d" xmlns:o="urn:schemas-microsoft-com:office:office" xmlns:oel="http://schemas.microsoft.com/office/2019/extlst" xmlns:r="http://schemas.openxmlformats.org/officeDocument/2006/relationships" xmlns:m="http://schemas.openxmlformats.org/officeDocument/2006/math" xmlns:v="urn:schemas-microsoft-com:vml" xmlns:wp14="http://schemas.microsoft.com/office/word/2010/wordprocessingDrawing" xmlns:wp="http://schemas.openxmlformats.org/drawingml/2006/wordprocessingDrawing" xmlns:w10="urn:schemas-microsoft-com:office:word" xmlns:w="http://schemas.openxmlformats.org/wordprocessingml/2006/main" xmlns:w14="http://schemas.microsoft.com/office/word/2010/wordml" xmlns:w15="http://schemas.microsoft.com/office/word/2012/wordml" xmlns:w16cex="http://schemas.microsoft.com/office/word/2018/wordml/cex" xmlns:w16cid="http://schemas.microsoft.com/office/word/2016/wordml/cid" xmlns:w16="http://schemas.microsoft.com/office/word/2018/wordml" xmlns:w16du="http://schemas.microsoft.com/office/word/2023/wordml/word16du" xmlns:w16sdtdh="http://schemas.microsoft.com/office/word/2020/wordml/sdtdatahash" xmlns:w16sdtfl="http://schemas.microsoft.com/office/word/2024/wordml/sdtformatlock" xmlns:w16se="http://schemas.microsoft.com/office/word/2015/wordml/symex" xmlns:wpg="http://schemas.microsoft.com/office/word/2010/wordprocessingGroup" xmlns:wpi="http://schemas.microsoft.com/office/word/2010/wordprocessingInk" xmlns:wne="http://schemas.microsoft.com/office/word/2006/wordml" xmlns:wps="http://schemas.microsoft.com/office/word/2010/wordprocessingShape" mc:Ignorable="w14 w15 w16se w16cid w16 w16cex w16sdtdh w16sdtfl w16du wp14">
   <w:body>
     <w:p>
       <w:pPr>
@@ -189,74 +189,65 @@
         <w:pStyle w:val="a3"/>
         <w:spacing w:line="480" w:lineRule="exact"/>
         <w:jc w:val="both"/>
+      </w:pPr>
+    </w:p>
+    <w:p>
+      <w:pPr>
+        <w:pStyle w:val="a3"/>
+        <w:spacing w:line="480" w:lineRule="exact"/>
+      </w:pPr>
+      <w:r>
         <w:rPr>
           <w:rFonts w:hint="eastAsia"/>
         </w:rPr>
-      </w:pPr>
-    </w:p>
-    <w:p>
-      <w:pPr>
-        <w:pStyle w:val="a3"/>
-        <w:spacing w:line="480" w:lineRule="exact"/>
+        <w:t>記</w:t>
+      </w:r>
+    </w:p>
+    <w:p>
+      <w:pPr>
+        <w:spacing w:line="480" w:lineRule="exact"/>
+      </w:pPr>
+    </w:p>
+    <w:p>
+      <w:pPr>
+        <w:spacing w:line="480" w:lineRule="exact"/>
+        <w:jc w:val="center"/>
+        <w:rPr>
+          <w:sz w:val="36"/>
+        </w:rPr>
       </w:pPr>
       <w:r>
         <w:rPr>
           <w:rFonts w:hint="eastAsia"/>
-        </w:rPr>
-        <w:t>記</w:t>
-      </w:r>
-    </w:p>
-    <w:p>
-      <w:pPr>
-        <w:spacing w:line="480" w:lineRule="exact"/>
-      </w:pPr>
-    </w:p>
-    <w:p>
-      <w:pPr>
-        <w:spacing w:line="480" w:lineRule="exact"/>
-        <w:jc w:val="center"/>
-        <w:rPr>
-          <w:sz w:val="36"/>
-        </w:rPr>
+          <w:sz w:val="36"/>
+        </w:rPr>
+        <w:t>一身上の都合</w:t>
+      </w:r>
+    </w:p>
+    <w:p/>
+    <w:p>
+      <w:pPr>
+        <w:spacing w:line="480" w:lineRule="exact"/>
+      </w:pPr>
+    </w:p>
+    <w:p>
+      <w:pPr>
+        <w:spacing w:line="480" w:lineRule="exact"/>
+      </w:pPr>
+    </w:p>
+    <w:p>
+      <w:pPr>
+        <w:spacing w:line="480" w:lineRule="exact"/>
+      </w:pPr>
+    </w:p>
+    <w:p>
+      <w:pPr>
+        <w:pStyle w:val="a5"/>
+        <w:spacing w:line="480" w:lineRule="exact"/>
       </w:pPr>
       <w:r>
         <w:rPr>
           <w:rFonts w:hint="eastAsia"/>
-          <w:sz w:val="36"/>
-        </w:rPr>
-        <w:t>一身上の都合</w:t>
-      </w:r>
-    </w:p>
-    <w:p>
-      <w:pPr>
-        <w:rPr>
-          <w:rFonts w:hint="eastAsia"/>
-        </w:rPr>
-      </w:pPr>
-    </w:p>
-    <w:p>
-      <w:pPr>
-        <w:spacing w:line="480" w:lineRule="exact"/>
-      </w:pPr>
-    </w:p>
-    <w:p>
-      <w:pPr>
-        <w:spacing w:line="480" w:lineRule="exact"/>
-      </w:pPr>
-    </w:p>
-    <w:p>
-      <w:pPr>
-        <w:spacing w:line="480" w:lineRule="exact"/>
-      </w:pPr>
-    </w:p>
-    <w:p>
-      <w:pPr>
-        <w:pStyle w:val="a5"/>
-        <w:spacing w:line="480" w:lineRule="exact"/>
-      </w:pPr>
-      <w:r>
-        <w:rPr>
-          <w:rFonts w:hint="eastAsia"/>
         </w:rPr>
         <w:t>以上</w:t>
       </w:r>
@@ -264,31 +255,25 @@
     <w:p>
       <w:pPr>
         <w:spacing w:line="480" w:lineRule="exact"/>
-      </w:pPr>
-    </w:p>
-    <w:p>
-      <w:pPr>
-        <w:spacing w:line="480" w:lineRule="exact"/>
-        <w:rPr>
-          <w:rFonts w:ascii="ＭＳ 明朝" w:eastAsia="ＭＳ 明朝"/>
-          <w:color w:val="000000"/>
-          <w:sz w:val="36"/>
-        </w:rPr>
-      </w:pPr>
-    </w:p>
-    <w:p>
-      <w:pPr>
-        <w:spacing w:line="480" w:lineRule="exact"/>
-        <w:rPr>
-          <w:rFonts w:ascii="ＭＳ 明朝" w:eastAsia="ＭＳ 明朝"/>
-          <w:color w:val="000000"/>
-          <w:sz w:val="36"/>
-        </w:rPr>
-      </w:pPr>
-    </w:p>
-    <w:p>
-      <w:pPr>
-        <w:spacing w:line="480" w:lineRule="exact"/>
+        <w:rPr>
+          <w:rFonts w:ascii="ＭＳ 明朝" w:eastAsia="ＭＳ 明朝"/>
+          <w:color w:val="000000"/>
+          <w:sz w:val="36"/>
+        </w:rPr>
+      </w:pPr>
+    </w:p>
+    <w:p>
+      <w:pPr>
+        <w:spacing w:line="480" w:lineRule="exact"/>
+        <w:rPr>
+          <w:rFonts w:ascii="ＭＳ 明朝" w:eastAsia="ＭＳ 明朝" w:hint="eastAsia"/>
+          <w:color w:val="000000"/>
+          <w:sz w:val="36"/>
+        </w:rPr>
+      </w:pPr>
+    </w:p>
+    <w:p>
+      <w:pPr>
         <w:rPr>
           <w:rFonts w:ascii="ＭＳ 明朝" w:eastAsia="ＭＳ 明朝"/>
           <w:color w:val="000000"/>
@@ -309,6 +294,40 @@
           <w:color w:val="000000"/>
           <w:sz w:val="36"/>
         </w:rPr>
+        <w:t xml:space="preserve">　　　　　　　　　</w:t>
+      </w:r>
+      <w:r>
+        <w:rPr>
+          <w:rFonts w:ascii="ＭＳ 明朝" w:eastAsia="ＭＳ 明朝" w:hint="eastAsia"/>
+          <w:color w:val="000000"/>
+          <w:sz w:val="36"/>
+        </w:rPr>
+        <w:t>所属</w:t>
+      </w:r>
+    </w:p>
+    <w:p>
+      <w:pPr>
+        <w:rPr>
+          <w:rFonts w:ascii="ＭＳ 明朝" w:eastAsia="ＭＳ 明朝" w:hint="eastAsia"/>
+          <w:color w:val="000000"/>
+          <w:sz w:val="36"/>
+        </w:rPr>
+      </w:pPr>
+    </w:p>
+    <w:p>
+      <w:pPr>
+        <w:rPr>
+          <w:rFonts w:ascii="ＭＳ 明朝" w:eastAsia="ＭＳ 明朝" w:hint="eastAsia"/>
+          <w:color w:val="000000"/>
+          <w:sz w:val="36"/>
+        </w:rPr>
+      </w:pPr>
+      <w:r>
+        <w:rPr>
+          <w:rFonts w:ascii="ＭＳ 明朝" w:eastAsia="ＭＳ 明朝" w:hint="eastAsia"/>
+          <w:color w:val="000000"/>
+          <w:sz w:val="36"/>
+        </w:rPr>
         <w:tab/>
       </w:r>
       <w:r>
@@ -317,74 +336,17 @@
           <w:color w:val="000000"/>
           <w:sz w:val="36"/>
         </w:rPr>
-        <w:tab/>
-      </w:r>
-      <w:r>
-        <w:rPr>
-          <w:rFonts w:ascii="ＭＳ 明朝" w:eastAsia="ＭＳ 明朝" w:hint="eastAsia"/>
-          <w:color w:val="000000"/>
-          <w:sz w:val="36"/>
-        </w:rPr>
-        <w:tab/>
-      </w:r>
-      <w:r>
-        <w:rPr>
-          <w:rFonts w:ascii="ＭＳ 明朝" w:eastAsia="ＭＳ 明朝" w:hint="eastAsia"/>
-          <w:color w:val="000000"/>
-          <w:sz w:val="36"/>
-        </w:rPr>
-        <w:tab/>
-        <w:t>所属</w:t>
-      </w:r>
-    </w:p>
-    <w:p>
-      <w:pPr>
-        <w:spacing w:line="480" w:lineRule="exact"/>
-        <w:rPr>
-          <w:rFonts w:ascii="ＭＳ 明朝" w:eastAsia="ＭＳ 明朝"/>
-          <w:color w:val="000000"/>
-          <w:sz w:val="36"/>
-        </w:rPr>
-      </w:pPr>
-    </w:p>
-    <w:p>
-      <w:pPr>
-        <w:tabs>
-          <w:tab w:val="left" w:pos="4140"/>
-        </w:tabs>
-        <w:spacing w:line="480" w:lineRule="exact"/>
-        <w:rPr>
-          <w:rFonts w:ascii="ＭＳ 明朝" w:eastAsia="ＭＳ 明朝"/>
-          <w:color w:val="000000"/>
-          <w:sz w:val="36"/>
-        </w:rPr>
-      </w:pPr>
-      <w:r>
-        <w:rPr>
-          <w:rFonts w:ascii="ＭＳ 明朝" w:eastAsia="ＭＳ 明朝" w:hint="eastAsia"/>
-          <w:color w:val="000000"/>
-          <w:sz w:val="36"/>
-        </w:rPr>
-        <w:tab/>
-      </w:r>
-      <w:r>
-        <w:rPr>
-          <w:rFonts w:ascii="ＭＳ 明朝" w:eastAsia="ＭＳ 明朝" w:hint="eastAsia"/>
-          <w:color w:val="000000"/>
-          <w:sz w:val="36"/>
-        </w:rPr>
-        <w:tab/>
-      </w:r>
-      <w:r>
-        <w:rPr>
-          <w:rFonts w:ascii="ＭＳ 明朝" w:eastAsia="ＭＳ 明朝" w:hint="eastAsia"/>
-          <w:color w:val="000000"/>
-          <w:sz w:val="36"/>
-        </w:rPr>
-        <w:t>氏名</w:t>
-      </w:r>
-    </w:p>
-    <w:p/>
+        <w:t xml:space="preserve">　　　　　　　　　</w:t>
+      </w:r>
+      <w:r>
+        <w:rPr>
+          <w:rFonts w:ascii="ＭＳ 明朝" w:eastAsia="ＭＳ 明朝" w:hint="eastAsia"/>
+          <w:color w:val="000000"/>
+          <w:sz w:val="36"/>
+        </w:rPr>
+        <w:t>氏名(自署)</w:t>
+      </w:r>
+    </w:p>
     <w:sectPr>
       <w:pgSz w:w="11906" w:h="16838"/>
       <w:pgMar w:top="1418" w:right="1134" w:bottom="1134" w:left="1134" w:header="851" w:footer="992" w:gutter="0"/>
@@ -396,7 +358,7 @@
 </file>
 
 <file path=word/endnotes.xml><?xml version="1.0" encoding="utf-8"?>
-<w:endnotes xmlns:wpc="http://schemas.microsoft.com/office/word/2010/wordprocessingCanvas" xmlns:cx="http://schemas.microsoft.com/office/drawing/2014/chartex" xmlns:cx1="http://schemas.microsoft.com/office/drawing/2015/9/8/chartex" xmlns:cx2="http://schemas.microsoft.com/office/drawing/2015/10/21/chartex" xmlns:cx3="http://schemas.microsoft.com/office/drawing/2016/5/9/chartex" xmlns:cx4="http://schemas.microsoft.com/office/drawing/2016/5/10/chartex" xmlns:cx5="http://schemas.microsoft.com/office/drawing/2016/5/11/chartex" xmlns:cx6="http://schemas.microsoft.com/office/drawing/2016/5/12/chartex" xmlns:cx7="http://schemas.microsoft.com/office/drawing/2016/5/13/chartex" xmlns:cx8="http://schemas.microsoft.com/office/drawing/2016/5/14/chartex" xmlns:mc="http://schemas.openxmlformats.org/markup-compatibility/2006" xmlns:aink="http://schemas.microsoft.com/office/drawing/2016/ink" xmlns:am3d="http://schemas.microsoft.com/office/drawing/2017/model3d" xmlns:o="urn:schemas-microsoft-com:office:office" xmlns:r="http://schemas.openxmlformats.org/officeDocument/2006/relationships" xmlns:m="http://schemas.openxmlformats.org/officeDocument/2006/math" xmlns:v="urn:schemas-microsoft-com:vml" xmlns:wp14="http://schemas.microsoft.com/office/word/2010/wordprocessingDrawing" xmlns:wp="http://schemas.openxmlformats.org/drawingml/2006/wordprocessingDrawing" xmlns:w10="urn:schemas-microsoft-com:office:word" xmlns:w="http://schemas.openxmlformats.org/wordprocessingml/2006/main" xmlns:w14="http://schemas.microsoft.com/office/word/2010/wordml" xmlns:w15="http://schemas.microsoft.com/office/word/2012/wordml" xmlns:w16cex="http://schemas.microsoft.com/office/word/2018/wordml/cex" xmlns:w16cid="http://schemas.microsoft.com/office/word/2016/wordml/cid" xmlns:w16="http://schemas.microsoft.com/office/word/2018/wordml" xmlns:w16sdtdh="http://schemas.microsoft.com/office/word/2020/wordml/sdtdatahash" xmlns:w16se="http://schemas.microsoft.com/office/word/2015/wordml/symex" xmlns:wpg="http://schemas.microsoft.com/office/word/2010/wordprocessingGroup" xmlns:wpi="http://schemas.microsoft.com/office/word/2010/wordprocessingInk" xmlns:wne="http://schemas.microsoft.com/office/word/2006/wordml" xmlns:wps="http://schemas.microsoft.com/office/word/2010/wordprocessingShape" mc:Ignorable="w14 w15 w16se w16cid w16 w16cex w16sdtdh wp14">
+<w:endnotes xmlns:wpc="http://schemas.microsoft.com/office/word/2010/wordprocessingCanvas" xmlns:cx="http://schemas.microsoft.com/office/drawing/2014/chartex" xmlns:cx1="http://schemas.microsoft.com/office/drawing/2015/9/8/chartex" xmlns:cx2="http://schemas.microsoft.com/office/drawing/2015/10/21/chartex" xmlns:cx3="http://schemas.microsoft.com/office/drawing/2016/5/9/chartex" xmlns:cx4="http://schemas.microsoft.com/office/drawing/2016/5/10/chartex" xmlns:cx5="http://schemas.microsoft.com/office/drawing/2016/5/11/chartex" xmlns:cx6="http://schemas.microsoft.com/office/drawing/2016/5/12/chartex" xmlns:cx7="http://schemas.microsoft.com/office/drawing/2016/5/13/chartex" xmlns:cx8="http://schemas.microsoft.com/office/drawing/2016/5/14/chartex" xmlns:mc="http://schemas.openxmlformats.org/markup-compatibility/2006" xmlns:aink="http://schemas.microsoft.com/office/drawing/2016/ink" xmlns:am3d="http://schemas.microsoft.com/office/drawing/2017/model3d" xmlns:o="urn:schemas-microsoft-com:office:office" xmlns:oel="http://schemas.microsoft.com/office/2019/extlst" xmlns:r="http://schemas.openxmlformats.org/officeDocument/2006/relationships" xmlns:m="http://schemas.openxmlformats.org/officeDocument/2006/math" xmlns:v="urn:schemas-microsoft-com:vml" xmlns:wp14="http://schemas.microsoft.com/office/word/2010/wordprocessingDrawing" xmlns:wp="http://schemas.openxmlformats.org/drawingml/2006/wordprocessingDrawing" xmlns:w10="urn:schemas-microsoft-com:office:word" xmlns:w="http://schemas.openxmlformats.org/wordprocessingml/2006/main" xmlns:w14="http://schemas.microsoft.com/office/word/2010/wordml" xmlns:w15="http://schemas.microsoft.com/office/word/2012/wordml" xmlns:w16cex="http://schemas.microsoft.com/office/word/2018/wordml/cex" xmlns:w16cid="http://schemas.microsoft.com/office/word/2016/wordml/cid" xmlns:w16="http://schemas.microsoft.com/office/word/2018/wordml" xmlns:w16du="http://schemas.microsoft.com/office/word/2023/wordml/word16du" xmlns:w16sdtdh="http://schemas.microsoft.com/office/word/2020/wordml/sdtdatahash" xmlns:w16sdtfl="http://schemas.microsoft.com/office/word/2024/wordml/sdtformatlock" xmlns:w16se="http://schemas.microsoft.com/office/word/2015/wordml/symex" xmlns:wpg="http://schemas.microsoft.com/office/word/2010/wordprocessingGroup" xmlns:wpi="http://schemas.microsoft.com/office/word/2010/wordprocessingInk" xmlns:wne="http://schemas.microsoft.com/office/word/2006/wordml" xmlns:wps="http://schemas.microsoft.com/office/word/2010/wordprocessingShape" mc:Ignorable="w14 w15 w16se w16cid w16 w16cex w16sdtdh w16sdtfl w16du wp14">
   <w:endnote w:type="separator" w:id="-1">
     <w:p>
       <w:r>
@@ -415,7 +377,7 @@
 </file>
 
 <file path=word/footnotes.xml><?xml version="1.0" encoding="utf-8"?>
-<w:footnotes xmlns:wpc="http://schemas.microsoft.com/office/word/2010/wordprocessingCanvas" xmlns:cx="http://schemas.microsoft.com/office/drawing/2014/chartex" xmlns:cx1="http://schemas.microsoft.com/office/drawing/2015/9/8/chartex" xmlns:cx2="http://schemas.microsoft.com/office/drawing/2015/10/21/chartex" xmlns:cx3="http://schemas.microsoft.com/office/drawing/2016/5/9/chartex" xmlns:cx4="http://schemas.microsoft.com/office/drawing/2016/5/10/chartex" xmlns:cx5="http://schemas.microsoft.com/office/drawing/2016/5/11/chartex" xmlns:cx6="http://schemas.microsoft.com/office/drawing/2016/5/12/chartex" xmlns:cx7="http://schemas.microsoft.com/office/drawing/2016/5/13/chartex" xmlns:cx8="http://schemas.microsoft.com/office/drawing/2016/5/14/chartex" xmlns:mc="http://schemas.openxmlformats.org/markup-compatibility/2006" xmlns:aink="http://schemas.microsoft.com/office/drawing/2016/ink" xmlns:am3d="http://schemas.microsoft.com/office/drawing/2017/model3d" xmlns:o="urn:schemas-microsoft-com:office:office" xmlns:r="http://schemas.openxmlformats.org/officeDocument/2006/relationships" xmlns:m="http://schemas.openxmlformats.org/officeDocument/2006/math" xmlns:v="urn:schemas-microsoft-com:vml" xmlns:wp14="http://schemas.microsoft.com/office/word/2010/wordprocessingDrawing" xmlns:wp="http://schemas.openxmlformats.org/drawingml/2006/wordprocessingDrawing" xmlns:w10="urn:schemas-microsoft-com:office:word" xmlns:w="http://schemas.openxmlformats.org/wordprocessingml/2006/main" xmlns:w14="http://schemas.microsoft.com/office/word/2010/wordml" xmlns:w15="http://schemas.microsoft.com/office/word/2012/wordml" xmlns:w16cex="http://schemas.microsoft.com/office/word/2018/wordml/cex" xmlns:w16cid="http://schemas.microsoft.com/office/word/2016/wordml/cid" xmlns:w16="http://schemas.microsoft.com/office/word/2018/wordml" xmlns:w16sdtdh="http://schemas.microsoft.com/office/word/2020/wordml/sdtdatahash" xmlns:w16se="http://schemas.microsoft.com/office/word/2015/wordml/symex" xmlns:wpg="http://schemas.microsoft.com/office/word/2010/wordprocessingGroup" xmlns:wpi="http://schemas.microsoft.com/office/word/2010/wordprocessingInk" xmlns:wne="http://schemas.microsoft.com/office/word/2006/wordml" xmlns:wps="http://schemas.microsoft.com/office/word/2010/wordprocessingShape" mc:Ignorable="w14 w15 w16se w16cid w16 w16cex w16sdtdh wp14">
+<w:footnotes xmlns:wpc="http://schemas.microsoft.com/office/word/2010/wordprocessingCanvas" xmlns:cx="http://schemas.microsoft.com/office/drawing/2014/chartex" xmlns:cx1="http://schemas.microsoft.com/office/drawing/2015/9/8/chartex" xmlns:cx2="http://schemas.microsoft.com/office/drawing/2015/10/21/chartex" xmlns:cx3="http://schemas.microsoft.com/office/drawing/2016/5/9/chartex" xmlns:cx4="http://schemas.microsoft.com/office/drawing/2016/5/10/chartex" xmlns:cx5="http://schemas.microsoft.com/office/drawing/2016/5/11/chartex" xmlns:cx6="http://schemas.microsoft.com/office/drawing/2016/5/12/chartex" xmlns:cx7="http://schemas.microsoft.com/office/drawing/2016/5/13/chartex" xmlns:cx8="http://schemas.microsoft.com/office/drawing/2016/5/14/chartex" xmlns:mc="http://schemas.openxmlformats.org/markup-compatibility/2006" xmlns:aink="http://schemas.microsoft.com/office/drawing/2016/ink" xmlns:am3d="http://schemas.microsoft.com/office/drawing/2017/model3d" xmlns:o="urn:schemas-microsoft-com:office:office" xmlns:oel="http://schemas.microsoft.com/office/2019/extlst" xmlns:r="http://schemas.openxmlformats.org/officeDocument/2006/relationships" xmlns:m="http://schemas.openxmlformats.org/officeDocument/2006/math" xmlns:v="urn:schemas-microsoft-com:vml" xmlns:wp14="http://schemas.microsoft.com/office/word/2010/wordprocessingDrawing" xmlns:wp="http://schemas.openxmlformats.org/drawingml/2006/wordprocessingDrawing" xmlns:w10="urn:schemas-microsoft-com:office:word" xmlns:w="http://schemas.openxmlformats.org/wordprocessingml/2006/main" xmlns:w14="http://schemas.microsoft.com/office/word/2010/wordml" xmlns:w15="http://schemas.microsoft.com/office/word/2012/wordml" xmlns:w16cex="http://schemas.microsoft.com/office/word/2018/wordml/cex" xmlns:w16cid="http://schemas.microsoft.com/office/word/2016/wordml/cid" xmlns:w16="http://schemas.microsoft.com/office/word/2018/wordml" xmlns:w16du="http://schemas.microsoft.com/office/word/2023/wordml/word16du" xmlns:w16sdtdh="http://schemas.microsoft.com/office/word/2020/wordml/sdtdatahash" xmlns:w16sdtfl="http://schemas.microsoft.com/office/word/2024/wordml/sdtformatlock" xmlns:w16se="http://schemas.microsoft.com/office/word/2015/wordml/symex" xmlns:wpg="http://schemas.microsoft.com/office/word/2010/wordprocessingGroup" xmlns:wpi="http://schemas.microsoft.com/office/word/2010/wordprocessingInk" xmlns:wne="http://schemas.microsoft.com/office/word/2006/wordml" xmlns:wps="http://schemas.microsoft.com/office/word/2010/wordprocessingShape" mc:Ignorable="w14 w15 w16se w16cid w16 w16cex w16sdtdh w16sdtfl w16du wp14">
   <w:footnote w:type="separator" w:id="-1">
     <w:p>
       <w:r>
@@ -434,7 +396,7 @@
 </file>
 
 <file path=word/styles.xml><?xml version="1.0" encoding="utf-8"?>
-<w:styles xmlns:mc="http://schemas.openxmlformats.org/markup-compatibility/2006" xmlns:r="http://schemas.openxmlformats.org/officeDocument/2006/relationships" xmlns:w="http://schemas.openxmlformats.org/wordprocessingml/2006/main" xmlns:w14="http://schemas.microsoft.com/office/word/2010/wordml" xmlns:w15="http://schemas.microsoft.com/office/word/2012/wordml" xmlns:w16cex="http://schemas.microsoft.com/office/word/2018/wordml/cex" xmlns:w16cid="http://schemas.microsoft.com/office/word/2016/wordml/cid" xmlns:w16="http://schemas.microsoft.com/office/word/2018/wordml" xmlns:w16sdtdh="http://schemas.microsoft.com/office/word/2020/wordml/sdtdatahash" xmlns:w16se="http://schemas.microsoft.com/office/word/2015/wordml/symex" mc:Ignorable="w14 w15 w16se w16cid w16 w16cex w16sdtdh">
+<w:styles xmlns:mc="http://schemas.openxmlformats.org/markup-compatibility/2006" xmlns:r="http://schemas.openxmlformats.org/officeDocument/2006/relationships" xmlns:w="http://schemas.openxmlformats.org/wordprocessingml/2006/main" xmlns:w14="http://schemas.microsoft.com/office/word/2010/wordml" xmlns:w15="http://schemas.microsoft.com/office/word/2012/wordml" xmlns:w16cex="http://schemas.microsoft.com/office/word/2018/wordml/cex" xmlns:w16cid="http://schemas.microsoft.com/office/word/2016/wordml/cid" xmlns:w16="http://schemas.microsoft.com/office/word/2018/wordml" xmlns:w16du="http://schemas.microsoft.com/office/word/2023/wordml/word16du" xmlns:w16sdtdh="http://schemas.microsoft.com/office/word/2020/wordml/sdtdatahash" xmlns:w16sdtfl="http://schemas.microsoft.com/office/word/2024/wordml/sdtformatlock" xmlns:w16se="http://schemas.microsoft.com/office/word/2015/wordml/symex" mc:Ignorable="w14 w15 w16se w16cid w16 w16cex w16sdtdh w16sdtfl w16du">
   <w:docDefaults>
     <w:rPrDefault>
       <w:rPr>
@@ -550,6 +512,7 @@
     <w:lsdException w:name="HTML Sample" w:semiHidden="1" w:unhideWhenUsed="1"/>
     <w:lsdException w:name="HTML Typewriter" w:semiHidden="1" w:unhideWhenUsed="1"/>
     <w:lsdException w:name="HTML Variable" w:semiHidden="1" w:unhideWhenUsed="1"/>
+    <w:lsdException w:name="Normal Table" w:semiHidden="1" w:unhideWhenUsed="1"/>
     <w:lsdException w:name="annotation subject" w:semiHidden="1" w:unhideWhenUsed="1"/>
     <w:lsdException w:name="No List" w:semiHidden="1" w:unhideWhenUsed="1"/>
     <w:lsdException w:name="Outline List 1" w:semiHidden="1" w:unhideWhenUsed="1"/>
@@ -596,8 +559,10 @@
     <w:lsdException w:name="Table Subtle 2" w:semiHidden="1" w:unhideWhenUsed="1"/>
     <w:lsdException w:name="Table Web 1" w:semiHidden="1" w:unhideWhenUsed="1"/>
     <w:lsdException w:name="Table Web 2" w:semiHidden="1" w:unhideWhenUsed="1"/>
+    <w:lsdException w:name="Table Web 3" w:semiHidden="1" w:unhideWhenUsed="1"/>
     <w:lsdException w:name="Balloon Text" w:semiHidden="1" w:unhideWhenUsed="1"/>
     <w:lsdException w:name="Table Grid" w:uiPriority="59"/>
+    <w:lsdException w:name="Table Theme" w:semiHidden="1" w:unhideWhenUsed="1"/>
     <w:lsdException w:name="Placeholder Text" w:semiHidden="1" w:unhideWhenUsed="1"/>
     <w:lsdException w:name="No Spacing" w:qFormat="1"/>
     <w:lsdException w:name="Light Shading"/>
@@ -834,7 +799,6 @@
   <w:style w:type="character" w:default="1" w:styleId="a0">
     <w:name w:val="Default Paragraph Font"/>
     <w:uiPriority w:val="1"/>
-    <w:semiHidden/>
     <w:unhideWhenUsed/>
   </w:style>
   <w:style w:type="table" w:default="1" w:styleId="a1">
